--- a/Bundle Whitelisting.docx
+++ b/Bundle Whitelisting.docx
@@ -10,6 +10,8 @@
           <w:numId w:val="3"/>
         </w:numPr>
       </w:pPr>
+      <w:bookmarkStart w:id="0" w:name="_GoBack"/>
+      <w:bookmarkEnd w:id="0"/>
       <w:r>
         <w:t>Why</w:t>
       </w:r>
@@ -140,8 +142,13 @@
         <w:t>overkill on admin login.</w:t>
       </w:r>
       <w:r>
-        <w:t xml:space="preserve"> So we use Service Authentication to overcome discussed limitation</w:t>
-      </w:r>
+        <w:t xml:space="preserve"> So we use Service Authentication to overcome discussed </w:t>
+      </w:r>
+      <w:proofErr w:type="gramStart"/>
+      <w:r>
+        <w:t>limitation</w:t>
+      </w:r>
+      <w:proofErr w:type="gramEnd"/>
     </w:p>
     <w:p>
       <w:pPr>
@@ -459,10 +466,7 @@
       </w:r>
       <w:proofErr w:type="spellStart"/>
       <w:r>
-        <w:t>com.work.manipulate.Repo</w:t>
-      </w:r>
-      <w:r>
-        <w:t>.write</w:t>
+        <w:t>com.work.manipulate.Repo.write</w:t>
       </w:r>
       <w:proofErr w:type="spellEnd"/>
       <w:r>
@@ -482,10 +486,7 @@
       <w:proofErr w:type="spellStart"/>
       <w:proofErr w:type="gramStart"/>
       <w:r>
-        <w:t>com.work.manipulate.Repo</w:t>
-      </w:r>
-      <w:r>
-        <w:t>.read</w:t>
+        <w:t>com.work.manipulate.Repo.read</w:t>
       </w:r>
       <w:proofErr w:type="spellEnd"/>
       <w:proofErr w:type="gramEnd"/>
@@ -499,10 +500,7 @@
         <w:t xml:space="preserve"> </w:t>
       </w:r>
       <w:r>
-        <w:t xml:space="preserve">Service </w:t>
-      </w:r>
-      <w:r>
-        <w:t>used to read</w:t>
+        <w:t>Service used to read</w:t>
       </w:r>
     </w:p>
     <w:p>
@@ -512,10 +510,7 @@
       <w:proofErr w:type="spellStart"/>
       <w:proofErr w:type="gramStart"/>
       <w:r>
-        <w:t>com.work.manipulate.Repo</w:t>
-      </w:r>
-      <w:r>
-        <w:t>.update</w:t>
+        <w:t>com.work.manipulate.Repo.update</w:t>
       </w:r>
       <w:proofErr w:type="spellEnd"/>
       <w:proofErr w:type="gramEnd"/>
@@ -529,10 +524,7 @@
         <w:t xml:space="preserve"> </w:t>
       </w:r>
       <w:r>
-        <w:t xml:space="preserve">Service </w:t>
-      </w:r>
-      <w:r>
-        <w:t>used to update repo</w:t>
+        <w:t>Service used to update repo</w:t>
       </w:r>
     </w:p>
     <w:p>
@@ -799,7 +791,24 @@
         </w:numPr>
       </w:pPr>
       <w:r>
-        <w:t xml:space="preserve">Use default user (if one is configured in the </w:t>
+        <w:t>Use default user</w:t>
+      </w:r>
+      <w:r>
+        <w:t xml:space="preserve"> </w:t>
+      </w:r>
+      <w:r>
+        <w:sym w:font="Wingdings" w:char="F0E0"/>
+      </w:r>
+      <w:r>
+        <w:t xml:space="preserve"> </w:t>
+      </w:r>
+      <w:proofErr w:type="spellStart"/>
+      <w:r>
+        <w:t>user.default</w:t>
+      </w:r>
+      <w:proofErr w:type="spellEnd"/>
+      <w:r>
+        <w:t xml:space="preserve"> (if one is configured in the </w:t>
       </w:r>
       <w:proofErr w:type="spellStart"/>
       <w:r>
@@ -811,11 +820,14 @@
       </w:r>
       <w:proofErr w:type="spellStart"/>
       <w:r>
-        <w:t>org.apache.sling.serviceusermapping.impl.ServiceUserMapperImpl</w:t>
-      </w:r>
-      <w:proofErr w:type="spellEnd"/>
-      <w:r>
-        <w:t>).</w:t>
+        <w:t>org.apache.sling.serviceusermapp</w:t>
+      </w:r>
+      <w:r>
+        <w:t>ing.impl.ServiceUserMapperImpl</w:t>
+      </w:r>
+      <w:proofErr w:type="spellEnd"/>
+      <w:r>
+        <w:t>)</w:t>
       </w:r>
     </w:p>
     <w:p>
@@ -827,7 +839,38 @@
         </w:numPr>
       </w:pPr>
       <w:r>
-        <w:t xml:space="preserve">Use default mapping (if it is enabled in the </w:t>
+        <w:t>Use default mapping</w:t>
+      </w:r>
+      <w:r>
+        <w:t xml:space="preserve"> </w:t>
+      </w:r>
+      <w:r>
+        <w:sym w:font="Wingdings" w:char="F0E0"/>
+      </w:r>
+      <w:r>
+        <w:rPr>
+          <w:rFonts w:ascii="Verdana" w:hAnsi="Verdana"/>
+          <w:color w:val="222222"/>
+          <w:sz w:val="16"/>
+          <w:szCs w:val="16"/>
+          <w:shd w:val="clear" w:color="auto" w:fill="FFFFFF"/>
+        </w:rPr>
+        <w:t xml:space="preserve"> </w:t>
+      </w:r>
+      <w:proofErr w:type="spellStart"/>
+      <w:r>
+        <w:rPr>
+          <w:rFonts w:ascii="Verdana" w:hAnsi="Verdana"/>
+          <w:color w:val="222222"/>
+          <w:sz w:val="16"/>
+          <w:szCs w:val="16"/>
+          <w:shd w:val="clear" w:color="auto" w:fill="FFFFFF"/>
+        </w:rPr>
+        <w:t>user.enable.default.mapping</w:t>
+      </w:r>
+      <w:proofErr w:type="spellEnd"/>
+      <w:r>
+        <w:t xml:space="preserve"> (if it is enabled in the </w:t>
       </w:r>
       <w:proofErr w:type="spellStart"/>
       <w:r>
@@ -1240,18 +1283,7 @@
           <w:sz w:val="21"/>
           <w:szCs w:val="21"/>
         </w:rPr>
-        <w:t>.</w:t>
-      </w:r>
-      <w:r>
-        <w:rPr>
-          <w:rFonts w:ascii="Courier New" w:eastAsia="Times New Roman" w:hAnsi="Courier New" w:cs="Courier New"/>
-          <w:b/>
-          <w:bCs/>
-          <w:color w:val="353833"/>
-          <w:sz w:val="21"/>
-          <w:szCs w:val="21"/>
-        </w:rPr>
-        <w:t>SUBSERVICE</w:t>
+        <w:t>.SUBSERVICE</w:t>
       </w:r>
       <w:proofErr w:type="spellEnd"/>
     </w:p>
@@ -1462,10 +1494,7 @@
         <w:t xml:space="preserve">is enhanced </w:t>
       </w:r>
       <w:r>
-        <w:t>to</w:t>
-      </w:r>
-      <w:r>
-        <w:t xml:space="preserve"> </w:t>
+        <w:t xml:space="preserve">to </w:t>
       </w:r>
       <w:r>
         <w:t xml:space="preserve">support </w:t>
@@ -1681,6 +1710,7 @@
         <w:t xml:space="preserve">he user/principal must exist at the point in time </w:t>
       </w:r>
       <w:r>
+        <w:lastRenderedPageBreak/>
         <w:t>w</w:t>
       </w:r>
       <w:r>
@@ -1741,8 +1771,6 @@
       <w:r>
         <w:t>won’t</w:t>
       </w:r>
-      <w:bookmarkStart w:id="0" w:name="_GoBack"/>
-      <w:bookmarkEnd w:id="0"/>
       <w:r>
         <w:t xml:space="preserve"> be started. </w:t>
       </w:r>
@@ -1827,6 +1855,7 @@
         </w:rPr>
         <w:t xml:space="preserve"> using the property names </w:t>
       </w:r>
+      <w:proofErr w:type="spellStart"/>
       <w:r>
         <w:rPr>
           <w:rFonts w:ascii="Verdana" w:hAnsi="Verdana"/>
@@ -1839,6 +1868,7 @@
         </w:rPr>
         <w:t>user.mapping</w:t>
       </w:r>
+      <w:proofErr w:type="spellEnd"/>
       <w:r>
         <w:rPr>
           <w:rFonts w:ascii="Verdana" w:hAnsi="Verdana"/>
@@ -2118,7 +2148,7 @@
         <v:path o:extrusionok="f" gradientshapeok="t" o:connecttype="rect"/>
         <o:lock v:ext="edit" aspectratio="t"/>
       </v:shapetype>
-      <v:shape id="_x0000_i1050" type="#_x0000_t75" style="width:11.4pt;height:11.4pt" o:bullet="t">
+      <v:shape id="_x0000_i1051" type="#_x0000_t75" style="width:11.4pt;height:11.4pt" o:bullet="t">
         <v:imagedata r:id="rId1" o:title="msoB420"/>
       </v:shape>
     </w:pict>
@@ -3526,6 +3556,7 @@
   <w:style w:type="character" w:default="1" w:styleId="DefaultParagraphFont">
     <w:name w:val="Default Paragraph Font"/>
     <w:uiPriority w:val="1"/>
+    <w:semiHidden/>
     <w:unhideWhenUsed/>
   </w:style>
   <w:style w:type="table" w:default="1" w:styleId="TableNormal">
